--- a/pandoc-3.8.1/reference-blocksatz-mit-titelei.docx
+++ b/pandoc-3.8.1/reference-blocksatz-mit-titelei.docx
@@ -89,34 +89,34 @@
     </w:p>
     <w:p>
       <w:pPr>
-        <w:pStyle w:val="Abstract"/>
-        <w:rPr/>
-      </w:pPr>
-      <w:r>
-        <w:rPr/>
-      </w:r>
-    </w:p>
-    <w:p>
-      <w:pPr>
-        <w:pStyle w:val="Abstract"/>
-        <w:rPr/>
-      </w:pPr>
-      <w:r>
-        <w:rPr/>
-      </w:r>
-    </w:p>
-    <w:p>
-      <w:pPr>
-        <w:pStyle w:val="Abstract"/>
-        <w:rPr/>
-      </w:pPr>
-      <w:r>
-        <w:rPr/>
-      </w:r>
-    </w:p>
-    <w:p>
-      <w:pPr>
-        <w:pStyle w:val="Abstract"/>
+        <w:pStyle w:val="Zusammenfassung"/>
+        <w:rPr/>
+      </w:pPr>
+      <w:r>
+        <w:rPr/>
+      </w:r>
+    </w:p>
+    <w:p>
+      <w:pPr>
+        <w:pStyle w:val="Zusammenfassung"/>
+        <w:rPr/>
+      </w:pPr>
+      <w:r>
+        <w:rPr/>
+      </w:r>
+    </w:p>
+    <w:p>
+      <w:pPr>
+        <w:pStyle w:val="Zusammenfassung"/>
+        <w:rPr/>
+      </w:pPr>
+      <w:r>
+        <w:rPr/>
+      </w:r>
+    </w:p>
+    <w:p>
+      <w:pPr>
+        <w:pStyle w:val="Zusammenfassung"/>
         <w:rPr/>
       </w:pPr>
       <w:r>
@@ -138,6 +138,40 @@
     </w:p>
     <w:p>
       <w:pPr>
+        <w:pStyle w:val="FirstParagraph"/>
+        <w:rPr/>
+      </w:pPr>
+      <w:r>
+        <w:rPr/>
+        <w:t>D</w:t>
+      </w:r>
+      <w:r>
+        <w:rPr/>
+        <w:t xml:space="preserve">dsfsfsdf fds dsf sd fsdf  dsf dsf dsf ew fgwetf g g wefv dsf dsf dsf dsf dsf dsf sdf dsf esrf wef wefwe fwe fwefwef esdf wef wef wefwe </w:t>
+      </w:r>
+    </w:p>
+    <w:p>
+      <w:pPr>
+        <w:pStyle w:val="BodyText"/>
+        <w:rPr/>
+      </w:pPr>
+      <w:r>
+        <w:rPr/>
+        <w:t>sdfdsfsssssssssssssssssssss</w:t>
+      </w:r>
+    </w:p>
+    <w:p>
+      <w:pPr>
+        <w:pStyle w:val="BodyText"/>
+        <w:rPr/>
+      </w:pPr>
+      <w:r>
+        <w:rPr/>
+        <w:t>sdf</w:t>
+      </w:r>
+    </w:p>
+    <w:p>
+      <w:pPr>
         <w:pStyle w:val="Heading2"/>
         <w:rPr/>
       </w:pPr>
@@ -150,6 +184,35 @@
     </w:p>
     <w:p>
       <w:pPr>
+        <w:pStyle w:val="BodyText"/>
+        <w:rPr/>
+      </w:pPr>
+      <w:r>
+        <w:rPr/>
+        <w:t>Dsfsdfdsfds</w:t>
+      </w:r>
+    </w:p>
+    <w:p>
+      <w:pPr>
+        <w:pStyle w:val="BodyText"/>
+        <w:rPr/>
+      </w:pPr>
+      <w:r>
+        <w:rPr/>
+        <w:t>dsfdsfdsf</w:t>
+      </w:r>
+    </w:p>
+    <w:p>
+      <w:pPr>
+        <w:pStyle w:val="BodyText"/>
+        <w:rPr/>
+      </w:pPr>
+      <w:r>
+        <w:rPr/>
+      </w:r>
+    </w:p>
+    <w:p>
+      <w:pPr>
         <w:pStyle w:val="Heading3"/>
         <w:rPr/>
       </w:pPr>
@@ -239,7 +302,11 @@
       </w:pPr>
       <w:r>
         <w:rPr/>
-        <w:t>First Paragraph.</w:t>
+        <w:t>F</w:t>
+      </w:r>
+      <w:r>
+        <w:rPr/>
+        <w:t>irst Paragraph.</w:t>
       </w:r>
     </w:p>
     <w:p>
@@ -509,6 +576,36 @@
         <w:t>Definition</w:t>
       </w:r>
     </w:p>
+    <w:p>
+      <w:pPr>
+        <w:pStyle w:val="Definition"/>
+        <w:spacing w:before="0" w:after="200"/>
+        <w:rPr/>
+      </w:pPr>
+      <w:r>
+        <w:rPr/>
+      </w:r>
+    </w:p>
+    <w:p>
+      <w:pPr>
+        <w:pStyle w:val="Definition"/>
+        <w:spacing w:before="0" w:after="200"/>
+        <w:rPr/>
+      </w:pPr>
+      <w:r>
+        <w:rPr/>
+      </w:r>
+    </w:p>
+    <w:p>
+      <w:pPr>
+        <w:pStyle w:val="Definition"/>
+        <w:spacing w:before="0" w:after="200"/>
+        <w:rPr/>
+      </w:pPr>
+      <w:r>
+        <w:rPr/>
+      </w:r>
+    </w:p>
     <w:sectPr>
       <w:footerReference w:type="even" r:id="rId3"/>
       <w:footerReference w:type="default" r:id="rId4"/>
@@ -568,7 +665,7 @@
     </w:r>
     <w:r>
       <w:rPr/>
-      <w:t>2</w:t>
+      <w:t>3</w:t>
     </w:r>
     <w:r>
       <w:rPr/>
@@ -603,7 +700,7 @@
     </w:r>
     <w:r>
       <w:rPr/>
-      <w:t>2</w:t>
+      <w:t>3</w:t>
     </w:r>
     <w:r>
       <w:rPr/>
@@ -1302,10 +1399,10 @@
       <w:szCs w:val="24"/>
     </w:rPr>
   </w:style>
-  <w:style w:type="paragraph" w:styleId="AbstractTitle" w:customStyle="1">
-    <w:name w:val="Abstract Title"/>
-    <w:basedOn w:val="Normal"/>
-    <w:next w:val="Abstract"/>
+  <w:style w:type="paragraph" w:styleId="ZusammenfassungTitel" w:customStyle="1">
+    <w:name w:val="Zusammenfassung Titel"/>
+    <w:basedOn w:val="Normal"/>
+    <w:next w:val="Zusammenfassung"/>
     <w:qFormat/>
     <w:pPr>
       <w:keepNext w:val="true"/>
@@ -1320,8 +1417,8 @@
       <w:szCs w:val="20"/>
     </w:rPr>
   </w:style>
-  <w:style w:type="paragraph" w:styleId="Abstract" w:customStyle="1">
-    <w:name w:val="Abstract"/>
+  <w:style w:type="paragraph" w:styleId="Zusammenfassung" w:customStyle="1">
+    <w:name w:val="Zusammenfassung"/>
     <w:basedOn w:val="Normal"/>
     <w:next w:val="BodyText"/>
     <w:qFormat/>
